--- a/Case 3 Clustering World Happiness Data.docx
+++ b/Case 3 Clustering World Happiness Data.docx
@@ -128,49 +128,97 @@
           <w:rStyle w:val="SubtleEmphasis"/>
           <w:b w:val="0"/>
         </w:rPr>
-        <w:t>The first World Happiness Report was published in April, 2012, in support of the UN High Level Meeting on happiness and well-being</w:t>
-      </w:r>
+        <w:t xml:space="preserve">The first World Happiness Report was published in </w:t>
+      </w:r>
+      <w:proofErr w:type="gramStart"/>
       <w:r>
         <w:rPr>
           <w:rStyle w:val="SubtleEmphasis"/>
           <w:b w:val="0"/>
         </w:rPr>
-        <w:t xml:space="preserve">…. </w:t>
-      </w:r>
+        <w:t>April,</w:t>
+      </w:r>
+      <w:proofErr w:type="gramEnd"/>
       <w:r>
         <w:rPr>
           <w:rStyle w:val="SubtleEmphasis"/>
           <w:b w:val="0"/>
         </w:rPr>
-        <w:t>Happiness is increasingly considered the proper measure of social progress and the goal of public policy. In June 2016, the OECD committed itself “to redefine the growth narrative to put people’s well-being at the centre of governments’ efforts</w:t>
+        <w:t xml:space="preserve"> 2012, in support of the UN High Level Meeting on happiness and well-being</w:t>
       </w:r>
       <w:r>
         <w:rPr>
           <w:rStyle w:val="SubtleEmphasis"/>
           <w:b w:val="0"/>
         </w:rPr>
-        <w:t>.</w:t>
+        <w:t xml:space="preserve">…. </w:t>
       </w:r>
       <w:r>
         <w:rPr>
           <w:rStyle w:val="SubtleEmphasis"/>
           <w:b w:val="0"/>
         </w:rPr>
-        <w:t>”</w:t>
-      </w:r>
+        <w:t xml:space="preserve">Happiness is increasingly considered the proper measure of social progress and the goal of public policy. In June 2016, the OECD committed itself “to redefine the growth narrative to put people’s well-being at the </w:t>
+      </w:r>
+      <w:proofErr w:type="spellStart"/>
       <w:r>
         <w:rPr>
           <w:rStyle w:val="SubtleEmphasis"/>
           <w:b w:val="0"/>
         </w:rPr>
-        <w:t xml:space="preserve"> </w:t>
-      </w:r>
+        <w:t>centre</w:t>
+      </w:r>
+      <w:proofErr w:type="spellEnd"/>
       <w:r>
         <w:rPr>
           <w:rStyle w:val="SubtleEmphasis"/>
           <w:b w:val="0"/>
         </w:rPr>
-        <w:t xml:space="preserve"> In a recent speech, the head of the UN Development Program (UNDP) spoke against what she called the “tyranny of GDP”, arguing that what matters is the quality of growth.“ Paying more attention to happiness should be part of our efforts to achieve both human and sustainable development” she said</w:t>
+        <w:t xml:space="preserve"> of governments’ efforts</w:t>
+      </w:r>
+      <w:r>
+        <w:rPr>
+          <w:rStyle w:val="SubtleEmphasis"/>
+          <w:b w:val="0"/>
+        </w:rPr>
+        <w:t>.</w:t>
+      </w:r>
+      <w:r>
+        <w:rPr>
+          <w:rStyle w:val="SubtleEmphasis"/>
+          <w:b w:val="0"/>
+        </w:rPr>
+        <w:t>”</w:t>
+      </w:r>
+      <w:r>
+        <w:rPr>
+          <w:rStyle w:val="SubtleEmphasis"/>
+          <w:b w:val="0"/>
+        </w:rPr>
+        <w:t xml:space="preserve"> </w:t>
+      </w:r>
+      <w:r>
+        <w:rPr>
+          <w:rStyle w:val="SubtleEmphasis"/>
+          <w:b w:val="0"/>
+        </w:rPr>
+        <w:t xml:space="preserve"> In a recent speech, the head of the UN Development Program (UNDP) spoke against what she called the “tyranny of GDP”, arguing that what matters is the quality of </w:t>
+      </w:r>
+      <w:proofErr w:type="gramStart"/>
+      <w:r>
+        <w:rPr>
+          <w:rStyle w:val="SubtleEmphasis"/>
+          <w:b w:val="0"/>
+        </w:rPr>
+        <w:t>growth.“</w:t>
+      </w:r>
+      <w:proofErr w:type="gramEnd"/>
+      <w:r>
+        <w:rPr>
+          <w:rStyle w:val="SubtleEmphasis"/>
+          <w:b w:val="0"/>
+        </w:rPr>
+        <w:t xml:space="preserve"> Paying more attention to happiness should be part of our efforts to achieve both human and sustainable development” she said</w:t>
       </w:r>
       <w:r>
         <w:rPr>
@@ -222,8 +270,13 @@
       <w:r>
         <w:t>“</w:t>
       </w:r>
-      <w:r>
-        <w:t>Cantrill Life Ladder</w:t>
+      <w:proofErr w:type="spellStart"/>
+      <w:r>
+        <w:t>Cantrill</w:t>
+      </w:r>
+      <w:proofErr w:type="spellEnd"/>
+      <w:r>
+        <w:t xml:space="preserve"> Life Ladder</w:t>
       </w:r>
       <w:r>
         <w:t>”</w:t>
@@ -235,7 +288,15 @@
         <w:t xml:space="preserve">rely on </w:t>
       </w:r>
       <w:r>
-        <w:t xml:space="preserve">data that may be correlated with happiness, and in this assignment we want to use </w:t>
+        <w:t xml:space="preserve">data that may be correlated with happiness, and in this </w:t>
+      </w:r>
+      <w:proofErr w:type="gramStart"/>
+      <w:r>
+        <w:t>assignment</w:t>
+      </w:r>
+      <w:proofErr w:type="gramEnd"/>
+      <w:r>
+        <w:t xml:space="preserve"> we want to use </w:t>
       </w:r>
       <w:r>
         <w:t>some of</w:t>
@@ -274,7 +335,7 @@
       <w:r>
         <w:t>from the World Happiness Report website (</w:t>
       </w:r>
-      <w:hyperlink r:id="rId8" w:history="1">
+      <w:hyperlink r:id="rId8" w:anchor="happiness2017" w:history="1">
         <w:r>
           <w:rPr>
             <w:rStyle w:val="Hyperlink"/>
@@ -396,6 +457,7 @@
           <w:rFonts w:ascii="Times New Roman" w:hAnsi="Times New Roman" w:cs="Times New Roman"/>
         </w:rPr>
       </w:pPr>
+      <w:proofErr w:type="spellStart"/>
       <w:r>
         <w:rPr>
           <w:rFonts w:ascii="Times New Roman" w:hAnsi="Times New Roman" w:cs="Times New Roman"/>
@@ -403,6 +465,7 @@
         </w:rPr>
         <w:t>LifeLadder</w:t>
       </w:r>
+      <w:proofErr w:type="spellEnd"/>
       <w:r>
         <w:rPr>
           <w:rFonts w:ascii="Times New Roman" w:hAnsi="Times New Roman" w:cs="Times New Roman"/>
@@ -419,7 +482,21 @@
         <w:rPr>
           <w:rFonts w:ascii="Times New Roman" w:hAnsi="Times New Roman" w:cs="Times New Roman"/>
         </w:rPr>
-        <w:t xml:space="preserve"> responses to the “Cantrill Life Ladder” question, </w:t>
+        <w:t xml:space="preserve"> responses to the “</w:t>
+      </w:r>
+      <w:proofErr w:type="spellStart"/>
+      <w:r>
+        <w:rPr>
+          <w:rFonts w:ascii="Times New Roman" w:hAnsi="Times New Roman" w:cs="Times New Roman"/>
+        </w:rPr>
+        <w:t>Cantrill</w:t>
+      </w:r>
+      <w:proofErr w:type="spellEnd"/>
+      <w:r>
+        <w:rPr>
+          <w:rFonts w:ascii="Times New Roman" w:hAnsi="Times New Roman" w:cs="Times New Roman"/>
+        </w:rPr>
+        <w:t xml:space="preserve"> Life Ladder” question, </w:t>
       </w:r>
       <w:r>
         <w:rPr>
@@ -427,39 +504,7 @@
           <w:sz w:val="23"/>
           <w:szCs w:val="23"/>
         </w:rPr>
-        <w:t>question asking respondents to value their lives</w:t>
-      </w:r>
-      <w:r>
-        <w:rPr>
-          <w:rFonts w:ascii="Times New Roman" w:hAnsi="Times New Roman" w:cs="Times New Roman"/>
-          <w:sz w:val="23"/>
-          <w:szCs w:val="23"/>
-        </w:rPr>
-        <w:t xml:space="preserve"> </w:t>
-      </w:r>
-      <w:r>
-        <w:rPr>
-          <w:rFonts w:ascii="Times New Roman" w:hAnsi="Times New Roman" w:cs="Times New Roman"/>
-          <w:sz w:val="23"/>
-          <w:szCs w:val="23"/>
-        </w:rPr>
-        <w:t>today on a 0 to 10 scale, with the worst possible</w:t>
-      </w:r>
-      <w:r>
-        <w:rPr>
-          <w:rFonts w:ascii="Times New Roman" w:hAnsi="Times New Roman" w:cs="Times New Roman"/>
-          <w:sz w:val="23"/>
-          <w:szCs w:val="23"/>
-        </w:rPr>
-        <w:t xml:space="preserve"> </w:t>
-      </w:r>
-      <w:r>
-        <w:rPr>
-          <w:rFonts w:ascii="Times New Roman" w:hAnsi="Times New Roman" w:cs="Times New Roman"/>
-          <w:sz w:val="23"/>
-          <w:szCs w:val="23"/>
-        </w:rPr>
-        <w:t>life as a 0 and the best possible life as a 10.</w:t>
+        <w:t>question asking respondents to value their lives today on a 0 to 10 scale, with the worst possible life as a 0 and the best possible life as a 10.</w:t>
       </w:r>
       <w:r>
         <w:rPr>
@@ -482,6 +527,8 @@
           <w:sz w:val="20"/>
         </w:rPr>
       </w:pPr>
+      <w:proofErr w:type="spellStart"/>
+      <w:proofErr w:type="gramStart"/>
       <w:r>
         <w:rPr>
           <w:rFonts w:ascii="Times New Roman" w:hAnsi="Times New Roman" w:cs="Times New Roman"/>
@@ -489,47 +536,52 @@
         </w:rPr>
         <w:t>LnGDPpc</w:t>
       </w:r>
-      <w:r>
-        <w:rPr>
-          <w:rFonts w:ascii="Times New Roman" w:hAnsi="Times New Roman" w:cs="Times New Roman"/>
-        </w:rPr>
-        <w:t xml:space="preserve"> :  </w:t>
-      </w:r>
-      <w:r>
-        <w:rPr>
-          <w:rFonts w:ascii="Times New Roman" w:hAnsi="Times New Roman" w:cs="Times New Roman"/>
+      <w:proofErr w:type="spellEnd"/>
+      <w:r>
+        <w:rPr>
+          <w:rFonts w:ascii="Times New Roman" w:hAnsi="Times New Roman" w:cs="Times New Roman"/>
+        </w:rPr>
+        <w:t xml:space="preserve"> :</w:t>
+      </w:r>
+      <w:proofErr w:type="gramEnd"/>
+      <w:r>
+        <w:rPr>
+          <w:rFonts w:ascii="Times New Roman" w:hAnsi="Times New Roman" w:cs="Times New Roman"/>
+        </w:rPr>
+        <w:t xml:space="preserve">  </w:t>
+      </w:r>
+      <w:r>
+        <w:rPr>
+          <w:rFonts w:ascii="Times New Roman" w:hAnsi="Times New Roman" w:cs="Times New Roman"/>
+          <w:highlight w:val="yellow"/>
         </w:rPr>
         <w:t xml:space="preserve">Log </w:t>
       </w:r>
       <w:r>
         <w:rPr>
           <w:rFonts w:ascii="Times New Roman" w:hAnsi="Times New Roman" w:cs="Times New Roman"/>
+          <w:highlight w:val="yellow"/>
         </w:rPr>
         <w:t>GDP per capita</w:t>
       </w:r>
       <w:r>
         <w:rPr>
           <w:rFonts w:ascii="Times New Roman" w:hAnsi="Times New Roman" w:cs="Times New Roman"/>
-        </w:rPr>
-        <w:t xml:space="preserve">.  </w:t>
-      </w:r>
-      <w:r>
-        <w:rPr>
-          <w:rFonts w:ascii="Times New Roman" w:hAnsi="Times New Roman" w:cs="Times New Roman"/>
-        </w:rPr>
-        <w:t>The equation</w:t>
-      </w:r>
-      <w:r>
-        <w:rPr>
-          <w:rFonts w:ascii="Times New Roman" w:hAnsi="Times New Roman" w:cs="Times New Roman"/>
-        </w:rPr>
-        <w:t xml:space="preserve"> </w:t>
-      </w:r>
-      <w:r>
-        <w:rPr>
-          <w:rFonts w:ascii="Times New Roman" w:hAnsi="Times New Roman" w:cs="Times New Roman"/>
-        </w:rPr>
-        <w:t>uses the natural log of GDP per capita</w:t>
+          <w:highlight w:val="yellow"/>
+        </w:rPr>
+        <w:t>.</w:t>
+      </w:r>
+      <w:r>
+        <w:rPr>
+          <w:rFonts w:ascii="Times New Roman" w:hAnsi="Times New Roman" w:cs="Times New Roman"/>
+        </w:rPr>
+        <w:t xml:space="preserve">  </w:t>
+      </w:r>
+      <w:r>
+        <w:rPr>
+          <w:rFonts w:ascii="Times New Roman" w:hAnsi="Times New Roman" w:cs="Times New Roman"/>
+        </w:rPr>
+        <w:t>The equation uses the natural log of GDP per capita</w:t>
       </w:r>
       <w:r>
         <w:rPr>
@@ -556,6 +608,7 @@
           <w:sz w:val="20"/>
         </w:rPr>
       </w:pPr>
+      <w:proofErr w:type="spellStart"/>
       <w:r>
         <w:rPr>
           <w:rFonts w:ascii="Times New Roman" w:hAnsi="Times New Roman" w:cs="Times New Roman"/>
@@ -563,6 +616,7 @@
         </w:rPr>
         <w:t>SocSupp</w:t>
       </w:r>
+      <w:proofErr w:type="spellEnd"/>
       <w:r>
         <w:rPr>
           <w:rFonts w:ascii="Times New Roman" w:hAnsi="Times New Roman" w:cs="Times New Roman"/>
@@ -574,13 +628,20 @@
         <w:rPr>
           <w:rFonts w:ascii="Times New Roman" w:hAnsi="Times New Roman" w:cs="Times New Roman"/>
         </w:rPr>
+        <w:t xml:space="preserve"> Social support is the national average of the binary responses (either 0 or 1) to the Gallup World Poll (GWP) question “</w:t>
+      </w:r>
+      <w:r>
+        <w:rPr>
+          <w:rFonts w:ascii="Times New Roman" w:hAnsi="Times New Roman" w:cs="Times New Roman"/>
+          <w:highlight w:val="yellow"/>
+        </w:rPr>
+        <w:t>If you were in trouble, do you have relatives or friends you can count on to help you whenever you need them, or not?”</w:t>
+      </w:r>
+      <w:r>
+        <w:rPr>
+          <w:rFonts w:ascii="Times New Roman" w:hAnsi="Times New Roman" w:cs="Times New Roman"/>
+        </w:rPr>
         <w:t xml:space="preserve"> </w:t>
-      </w:r>
-      <w:r>
-        <w:rPr>
-          <w:rFonts w:ascii="Times New Roman" w:hAnsi="Times New Roman" w:cs="Times New Roman"/>
-        </w:rPr>
-        <w:t xml:space="preserve">Social support is the national average of the binary responses (either 0 or 1) to the Gallup World Poll (GWP) question “If you were in trouble, do you have relatives or friends you can count on to help you whenever you need them, or not?” </w:t>
       </w:r>
       <w:r>
         <w:rPr>
@@ -601,6 +662,7 @@
           <w:sz w:val="20"/>
         </w:rPr>
       </w:pPr>
+      <w:proofErr w:type="spellStart"/>
       <w:r>
         <w:rPr>
           <w:rFonts w:ascii="Times New Roman" w:hAnsi="Times New Roman" w:cs="Times New Roman"/>
@@ -609,6 +671,7 @@
         <w:lastRenderedPageBreak/>
         <w:t>LifeExp</w:t>
       </w:r>
+      <w:proofErr w:type="spellEnd"/>
       <w:r>
         <w:rPr>
           <w:rFonts w:ascii="Times New Roman" w:hAnsi="Times New Roman" w:cs="Times New Roman"/>
@@ -625,19 +688,7 @@
         <w:rPr>
           <w:rFonts w:ascii="Times New Roman" w:hAnsi="Times New Roman" w:cs="Times New Roman"/>
         </w:rPr>
-        <w:t>ealthy life expectancy at</w:t>
-      </w:r>
-      <w:r>
-        <w:rPr>
-          <w:rFonts w:ascii="Times New Roman" w:hAnsi="Times New Roman" w:cs="Times New Roman"/>
-        </w:rPr>
-        <w:t xml:space="preserve"> </w:t>
-      </w:r>
-      <w:r>
-        <w:rPr>
-          <w:rFonts w:ascii="Times New Roman" w:hAnsi="Times New Roman" w:cs="Times New Roman"/>
-        </w:rPr>
-        <w:t>birth</w:t>
+        <w:t>ealthy life expectancy at birth</w:t>
       </w:r>
       <w:r>
         <w:rPr>
@@ -649,31 +700,7 @@
         <w:rPr>
           <w:rFonts w:ascii="Times New Roman" w:hAnsi="Times New Roman" w:cs="Times New Roman"/>
         </w:rPr>
-        <w:t>data from the</w:t>
-      </w:r>
-      <w:r>
-        <w:rPr>
-          <w:rFonts w:ascii="Times New Roman" w:hAnsi="Times New Roman" w:cs="Times New Roman"/>
-        </w:rPr>
-        <w:t xml:space="preserve"> </w:t>
-      </w:r>
-      <w:r>
-        <w:rPr>
-          <w:rFonts w:ascii="Times New Roman" w:hAnsi="Times New Roman" w:cs="Times New Roman"/>
-        </w:rPr>
-        <w:t>World Health Organization (WHO) and</w:t>
-      </w:r>
-      <w:r>
-        <w:rPr>
-          <w:rFonts w:ascii="Times New Roman" w:hAnsi="Times New Roman" w:cs="Times New Roman"/>
-        </w:rPr>
-        <w:t xml:space="preserve"> </w:t>
-      </w:r>
-      <w:r>
-        <w:rPr>
-          <w:rFonts w:ascii="Times New Roman" w:hAnsi="Times New Roman" w:cs="Times New Roman"/>
-        </w:rPr>
-        <w:t xml:space="preserve">WDI. </w:t>
+        <w:t xml:space="preserve">data from the World Health Organization (WHO) and WDI. </w:t>
       </w:r>
       <w:r>
         <w:rPr>
@@ -697,19 +724,7 @@
         <w:rPr>
           <w:rFonts w:ascii="Times New Roman" w:hAnsi="Times New Roman" w:cs="Times New Roman"/>
         </w:rPr>
-        <w:t>for</w:t>
-      </w:r>
-      <w:r>
-        <w:rPr>
-          <w:rFonts w:ascii="Times New Roman" w:hAnsi="Times New Roman" w:cs="Times New Roman"/>
-        </w:rPr>
-        <w:t xml:space="preserve"> </w:t>
-      </w:r>
-      <w:r>
-        <w:rPr>
-          <w:rFonts w:ascii="Times New Roman" w:hAnsi="Times New Roman" w:cs="Times New Roman"/>
-        </w:rPr>
-        <w:t>more details</w:t>
+        <w:t>for more details</w:t>
       </w:r>
       <w:r>
         <w:rPr>
@@ -721,13 +736,7 @@
         <w:rPr>
           <w:rFonts w:ascii="Times New Roman" w:hAnsi="Times New Roman" w:cs="Times New Roman"/>
         </w:rPr>
-        <w:t>.</w:t>
-      </w:r>
-      <w:r>
-        <w:rPr>
-          <w:rFonts w:ascii="Times New Roman" w:hAnsi="Times New Roman" w:cs="Times New Roman"/>
-        </w:rPr>
-        <w:t xml:space="preserve"> </w:t>
+        <w:t xml:space="preserve">. </w:t>
       </w:r>
     </w:p>
     <w:p>
@@ -742,6 +751,7 @@
           <w:sz w:val="20"/>
         </w:rPr>
       </w:pPr>
+      <w:proofErr w:type="spellStart"/>
       <w:r>
         <w:rPr>
           <w:rFonts w:ascii="Times New Roman" w:hAnsi="Times New Roman" w:cs="Times New Roman"/>
@@ -749,6 +759,7 @@
         </w:rPr>
         <w:t>LifeChoice</w:t>
       </w:r>
+      <w:proofErr w:type="spellEnd"/>
       <w:r>
         <w:rPr>
           <w:rFonts w:ascii="Times New Roman" w:hAnsi="Times New Roman" w:cs="Times New Roman"/>
@@ -759,7 +770,26 @@
         <w:rPr>
           <w:rFonts w:ascii="Times New Roman" w:hAnsi="Times New Roman" w:cs="Times New Roman"/>
         </w:rPr>
-        <w:t xml:space="preserve"> Freedom to make life choices is the national</w:t>
+        <w:t xml:space="preserve"> Freedom to make life choices is the national average of binary responses to the GWP</w:t>
+      </w:r>
+      <w:r>
+        <w:rPr>
+          <w:rFonts w:ascii="Times New Roman" w:hAnsi="Times New Roman" w:cs="Times New Roman"/>
+        </w:rPr>
+        <w:t xml:space="preserve"> (Gallup World Poll)</w:t>
+      </w:r>
+      <w:r>
+        <w:rPr>
+          <w:rFonts w:ascii="Times New Roman" w:hAnsi="Times New Roman" w:cs="Times New Roman"/>
+        </w:rPr>
+        <w:t xml:space="preserve"> question “</w:t>
+      </w:r>
+      <w:r>
+        <w:rPr>
+          <w:rFonts w:ascii="Times New Roman" w:hAnsi="Times New Roman" w:cs="Times New Roman"/>
+          <w:highlight w:val="yellow"/>
+        </w:rPr>
+        <w:t>Are you satisfied or dissatisfied with your freedom to choose what you do with your life?”</w:t>
       </w:r>
       <w:r>
         <w:rPr>
@@ -771,67 +801,7 @@
         <w:rPr>
           <w:rFonts w:ascii="Times New Roman" w:hAnsi="Times New Roman" w:cs="Times New Roman"/>
         </w:rPr>
-        <w:t>average of binary responses to the GWP</w:t>
-      </w:r>
-      <w:r>
-        <w:rPr>
-          <w:rFonts w:ascii="Times New Roman" w:hAnsi="Times New Roman" w:cs="Times New Roman"/>
-        </w:rPr>
-        <w:t xml:space="preserve"> (Gallup World Poll)</w:t>
-      </w:r>
-      <w:r>
-        <w:rPr>
-          <w:rFonts w:ascii="Times New Roman" w:hAnsi="Times New Roman" w:cs="Times New Roman"/>
-        </w:rPr>
-        <w:t xml:space="preserve"> </w:t>
-      </w:r>
-      <w:r>
-        <w:rPr>
-          <w:rFonts w:ascii="Times New Roman" w:hAnsi="Times New Roman" w:cs="Times New Roman"/>
-        </w:rPr>
-        <w:t>question “Are you satisfied or dissatisfied</w:t>
-      </w:r>
-      <w:r>
-        <w:rPr>
-          <w:rFonts w:ascii="Times New Roman" w:hAnsi="Times New Roman" w:cs="Times New Roman"/>
-        </w:rPr>
-        <w:t xml:space="preserve"> </w:t>
-      </w:r>
-      <w:r>
-        <w:rPr>
-          <w:rFonts w:ascii="Times New Roman" w:hAnsi="Times New Roman" w:cs="Times New Roman"/>
-        </w:rPr>
-        <w:t>with your freedom to choose what you do</w:t>
-      </w:r>
-      <w:r>
-        <w:rPr>
-          <w:rFonts w:ascii="Times New Roman" w:hAnsi="Times New Roman" w:cs="Times New Roman"/>
-        </w:rPr>
-        <w:t xml:space="preserve"> </w:t>
-      </w:r>
-      <w:r>
-        <w:rPr>
-          <w:rFonts w:ascii="Times New Roman" w:hAnsi="Times New Roman" w:cs="Times New Roman"/>
-        </w:rPr>
-        <w:t>with your life?”</w:t>
-      </w:r>
-      <w:r>
-        <w:rPr>
-          <w:rFonts w:ascii="Times New Roman" w:hAnsi="Times New Roman" w:cs="Times New Roman"/>
-        </w:rPr>
-        <w:t xml:space="preserve"> </w:t>
-      </w:r>
-      <w:r>
-        <w:rPr>
-          <w:rFonts w:ascii="Times New Roman" w:hAnsi="Times New Roman" w:cs="Times New Roman"/>
-        </w:rPr>
-        <w:t>(can range from 0 to 1)</w:t>
-      </w:r>
-      <w:r>
-        <w:rPr>
-          <w:rFonts w:ascii="Times New Roman" w:hAnsi="Times New Roman" w:cs="Times New Roman"/>
-        </w:rPr>
-        <w:t>.</w:t>
+        <w:t>(can range from 0 to 1).</w:t>
       </w:r>
     </w:p>
     <w:p>
@@ -870,55 +840,33 @@
         <w:rPr>
           <w:rFonts w:ascii="Times New Roman" w:hAnsi="Times New Roman" w:cs="Times New Roman"/>
         </w:rPr>
-        <w:t>Generosity is the residual of regressing the</w:t>
-      </w:r>
-      <w:r>
-        <w:rPr>
-          <w:rFonts w:ascii="Times New Roman" w:hAnsi="Times New Roman" w:cs="Times New Roman"/>
-        </w:rPr>
-        <w:t xml:space="preserve"> </w:t>
-      </w:r>
-      <w:r>
-        <w:rPr>
-          <w:rFonts w:ascii="Times New Roman" w:hAnsi="Times New Roman" w:cs="Times New Roman"/>
-        </w:rPr>
-        <w:t>national average of GWP responses to the</w:t>
-      </w:r>
-      <w:r>
-        <w:rPr>
-          <w:rFonts w:ascii="Times New Roman" w:hAnsi="Times New Roman" w:cs="Times New Roman"/>
-        </w:rPr>
-        <w:t xml:space="preserve"> </w:t>
-      </w:r>
-      <w:r>
-        <w:rPr>
-          <w:rFonts w:ascii="Times New Roman" w:hAnsi="Times New Roman" w:cs="Times New Roman"/>
-        </w:rPr>
-        <w:t>question “Have you donated money to a charity</w:t>
-      </w:r>
-      <w:r>
-        <w:rPr>
-          <w:rFonts w:ascii="Times New Roman" w:hAnsi="Times New Roman" w:cs="Times New Roman"/>
-        </w:rPr>
-        <w:t xml:space="preserve"> </w:t>
-      </w:r>
-      <w:r>
-        <w:rPr>
-          <w:rFonts w:ascii="Times New Roman" w:hAnsi="Times New Roman" w:cs="Times New Roman"/>
-        </w:rPr>
-        <w:t>in the past month?” on GDP per capita.</w:t>
-      </w:r>
-      <w:r>
-        <w:rPr>
-          <w:rFonts w:ascii="Times New Roman" w:hAnsi="Times New Roman" w:cs="Times New Roman"/>
-        </w:rPr>
-        <w:t xml:space="preserve"> </w:t>
-      </w:r>
-      <w:r>
-        <w:rPr>
-          <w:rFonts w:ascii="Times New Roman" w:hAnsi="Times New Roman" w:cs="Times New Roman"/>
-        </w:rPr>
-        <w:t>Hence it measures a country’s deviation from global donation patterns. Can be positive or negative, and mean is approximately 0.</w:t>
+        <w:t>Generosity is the residual of regressing the national average of GWP responses to the question “</w:t>
+      </w:r>
+      <w:r>
+        <w:rPr>
+          <w:rFonts w:ascii="Times New Roman" w:hAnsi="Times New Roman" w:cs="Times New Roman"/>
+          <w:highlight w:val="yellow"/>
+        </w:rPr>
+        <w:t>Have you donated money to a charity in the past month</w:t>
+      </w:r>
+      <w:r>
+        <w:rPr>
+          <w:rFonts w:ascii="Times New Roman" w:hAnsi="Times New Roman" w:cs="Times New Roman"/>
+        </w:rPr>
+        <w:t xml:space="preserve">?” on GDP per capita. </w:t>
+      </w:r>
+      <w:r>
+        <w:rPr>
+          <w:rFonts w:ascii="Times New Roman" w:hAnsi="Times New Roman" w:cs="Times New Roman"/>
+          <w:highlight w:val="yellow"/>
+        </w:rPr>
+        <w:t>Hence it measures a country’s deviation from global donation patterns</w:t>
+      </w:r>
+      <w:r>
+        <w:rPr>
+          <w:rFonts w:ascii="Times New Roman" w:hAnsi="Times New Roman" w:cs="Times New Roman"/>
+        </w:rPr>
+        <w:t>. Can be positive or negative, and mean is approximately 0.</w:t>
       </w:r>
     </w:p>
     <w:p>
@@ -950,121 +898,13 @@
         <w:rPr>
           <w:rFonts w:ascii="Times New Roman" w:hAnsi="Times New Roman" w:cs="Times New Roman"/>
         </w:rPr>
-        <w:t>Perceptions of corruption are the average of</w:t>
-      </w:r>
-      <w:r>
-        <w:rPr>
-          <w:rFonts w:ascii="Times New Roman" w:hAnsi="Times New Roman" w:cs="Times New Roman"/>
-        </w:rPr>
-        <w:t xml:space="preserve"> </w:t>
-      </w:r>
-      <w:r>
-        <w:rPr>
-          <w:rFonts w:ascii="Times New Roman" w:hAnsi="Times New Roman" w:cs="Times New Roman"/>
-        </w:rPr>
-        <w:t>binary answers to two GWP questions: “Is</w:t>
-      </w:r>
-      <w:r>
-        <w:rPr>
-          <w:rFonts w:ascii="Times New Roman" w:hAnsi="Times New Roman" w:cs="Times New Roman"/>
-        </w:rPr>
-        <w:t xml:space="preserve"> </w:t>
-      </w:r>
-      <w:r>
-        <w:rPr>
-          <w:rFonts w:ascii="Times New Roman" w:hAnsi="Times New Roman" w:cs="Times New Roman"/>
-        </w:rPr>
-        <w:t>corruption widespread throughout the</w:t>
-      </w:r>
-      <w:r>
-        <w:rPr>
-          <w:rFonts w:ascii="Times New Roman" w:hAnsi="Times New Roman" w:cs="Times New Roman"/>
-        </w:rPr>
-        <w:t xml:space="preserve"> </w:t>
-      </w:r>
-      <w:r>
-        <w:rPr>
-          <w:rFonts w:ascii="Times New Roman" w:hAnsi="Times New Roman" w:cs="Times New Roman"/>
-        </w:rPr>
-        <w:t>government or not?” and “Is corruption</w:t>
-      </w:r>
-      <w:r>
-        <w:rPr>
-          <w:rFonts w:ascii="Times New Roman" w:hAnsi="Times New Roman" w:cs="Times New Roman"/>
-        </w:rPr>
-        <w:t xml:space="preserve"> </w:t>
-      </w:r>
-      <w:r>
-        <w:rPr>
-          <w:rFonts w:ascii="Times New Roman" w:hAnsi="Times New Roman" w:cs="Times New Roman"/>
-        </w:rPr>
-        <w:t>widespread within businesses or not?”</w:t>
-      </w:r>
-      <w:r>
-        <w:rPr>
-          <w:rFonts w:ascii="Times New Roman" w:hAnsi="Times New Roman" w:cs="Times New Roman"/>
-        </w:rPr>
-        <w:t xml:space="preserve"> </w:t>
-      </w:r>
-      <w:r>
-        <w:rPr>
-          <w:rFonts w:ascii="Times New Roman" w:hAnsi="Times New Roman" w:cs="Times New Roman"/>
-        </w:rPr>
-        <w:t>Where data for government corruption</w:t>
-      </w:r>
-      <w:r>
-        <w:rPr>
-          <w:rFonts w:ascii="Times New Roman" w:hAnsi="Times New Roman" w:cs="Times New Roman"/>
-        </w:rPr>
-        <w:t xml:space="preserve"> </w:t>
-      </w:r>
-      <w:r>
-        <w:rPr>
-          <w:rFonts w:ascii="Times New Roman" w:hAnsi="Times New Roman" w:cs="Times New Roman"/>
-        </w:rPr>
-        <w:t>are missing, the perception of business</w:t>
-      </w:r>
-      <w:r>
-        <w:rPr>
-          <w:rFonts w:ascii="Times New Roman" w:hAnsi="Times New Roman" w:cs="Times New Roman"/>
-        </w:rPr>
-        <w:t xml:space="preserve"> </w:t>
-      </w:r>
-      <w:r>
-        <w:rPr>
-          <w:rFonts w:ascii="Times New Roman" w:hAnsi="Times New Roman" w:cs="Times New Roman"/>
-        </w:rPr>
-        <w:t>corruption is used as the overall corruption-</w:t>
-      </w:r>
-      <w:r>
-        <w:rPr>
-          <w:rFonts w:ascii="Times New Roman" w:hAnsi="Times New Roman" w:cs="Times New Roman"/>
-        </w:rPr>
-        <w:t xml:space="preserve"> </w:t>
-      </w:r>
-      <w:r>
-        <w:rPr>
-          <w:rFonts w:ascii="Times New Roman" w:hAnsi="Times New Roman" w:cs="Times New Roman"/>
-        </w:rPr>
-        <w:t>perception measure.</w:t>
-      </w:r>
-      <w:r>
-        <w:rPr>
-          <w:rFonts w:ascii="Times New Roman" w:hAnsi="Times New Roman" w:cs="Times New Roman"/>
-        </w:rPr>
-        <w:t xml:space="preserve"> </w:t>
-      </w:r>
-      <w:r>
-        <w:rPr>
-          <w:rFonts w:ascii="Times New Roman" w:hAnsi="Times New Roman" w:cs="Times New Roman"/>
-        </w:rPr>
-        <w:t>(can range from 0 to 1)</w:t>
-      </w:r>
-      <w:r>
-        <w:rPr>
-          <w:rFonts w:ascii="Times New Roman" w:hAnsi="Times New Roman" w:cs="Times New Roman"/>
-        </w:rPr>
-        <w:t>.</w:t>
+        <w:t xml:space="preserve">Perceptions of corruption are the average of binary answers to two GWP questions: “Is corruption widespread throughout the government or not?” and “Is corruption widespread within businesses or not?” Where data for government corruption are missing, the perception of business corruption is used as the overall corruption- perception measure. </w:t>
+      </w:r>
+      <w:r>
+        <w:rPr>
+          <w:rFonts w:ascii="Times New Roman" w:hAnsi="Times New Roman" w:cs="Times New Roman"/>
+        </w:rPr>
+        <w:t>(can range from 0 to 1).</w:t>
       </w:r>
     </w:p>
     <w:p>
@@ -1082,6 +922,7 @@
           <w:rFonts w:ascii="Times New Roman" w:hAnsi="Times New Roman" w:cs="Times New Roman"/>
         </w:rPr>
       </w:pPr>
+      <w:proofErr w:type="spellStart"/>
       <w:r>
         <w:rPr>
           <w:rFonts w:ascii="Times New Roman" w:hAnsi="Times New Roman" w:cs="Times New Roman"/>
@@ -1089,6 +930,7 @@
         </w:rPr>
         <w:t>GDPpc</w:t>
       </w:r>
+      <w:proofErr w:type="spellEnd"/>
       <w:r>
         <w:rPr>
           <w:rFonts w:ascii="Times New Roman" w:hAnsi="Times New Roman" w:cs="Times New Roman"/>
@@ -1160,25 +1002,52 @@
     </w:p>
     <w:p>
       <w:r>
-        <w:t xml:space="preserve">Prior to clustering, you’ll want to </w:t>
-      </w:r>
-      <w:r>
+        <w:t xml:space="preserve">Prior to clustering, </w:t>
+      </w:r>
+      <w:r>
+        <w:rPr>
+          <w:highlight w:val="yellow"/>
+        </w:rPr>
+        <w:t xml:space="preserve">you’ll want to </w:t>
+      </w:r>
+      <w:r>
+        <w:rPr>
+          <w:highlight w:val="yellow"/>
+        </w:rPr>
         <w:t>explore the</w:t>
       </w:r>
       <w:r>
+        <w:rPr>
+          <w:highlight w:val="yellow"/>
+        </w:rPr>
         <w:t xml:space="preserve"> data and </w:t>
       </w:r>
       <w:r>
+        <w:rPr>
+          <w:highlight w:val="yellow"/>
+        </w:rPr>
         <w:t>consider</w:t>
       </w:r>
       <w:r>
+        <w:rPr>
+          <w:highlight w:val="yellow"/>
+        </w:rPr>
         <w:t xml:space="preserve"> the extent of missing observations, correlations among columns, and make decisions about log and/or power </w:t>
       </w:r>
       <w:r>
+        <w:rPr>
+          <w:highlight w:val="yellow"/>
+        </w:rPr>
         <w:t>t</w:t>
       </w:r>
       <w:r>
-        <w:t xml:space="preserve">ransformations. </w:t>
+        <w:rPr>
+          <w:highlight w:val="yellow"/>
+        </w:rPr>
+        <w:t>ransformations.</w:t>
+      </w:r>
+      <w:r>
+        <w:t xml:space="preserve"> </w:t>
       </w:r>
     </w:p>
     <w:p>
@@ -1221,7 +1090,15 @@
         </w:numPr>
       </w:pPr>
       <w:r>
-        <w:t>OMIT the LifeLadder column, and build clusters using some or all of the remaining seven columns.</w:t>
+        <w:t xml:space="preserve">OMIT the </w:t>
+      </w:r>
+      <w:proofErr w:type="spellStart"/>
+      <w:r>
+        <w:t>LifeLadder</w:t>
+      </w:r>
+      <w:proofErr w:type="spellEnd"/>
+      <w:r>
+        <w:t xml:space="preserve"> column, and build clusters using some or all of the remaining seven columns.</w:t>
       </w:r>
     </w:p>
     <w:p>
@@ -1231,6 +1108,9 @@
           <w:ilvl w:val="1"/>
           <w:numId w:val="9"/>
         </w:numPr>
+        <w:rPr>
+          <w:highlight w:val="yellow"/>
+        </w:rPr>
       </w:pPr>
       <w:r>
         <w:t xml:space="preserve">Create a hierarchical </w:t>
@@ -1254,15 +1134,25 @@
         <w:t>means model with between 3 and 8 clusters.  The team should use its judgement about the selection of input variables and about a suitable number of clusters.</w:t>
       </w:r>
       <w:r>
-        <w:t xml:space="preserve"> For the purposes of comparing models, select the </w:t>
+        <w:t xml:space="preserve"> For the purposes of comparing models, </w:t>
+      </w:r>
+      <w:r>
+        <w:rPr>
+          <w:highlight w:val="yellow"/>
+        </w:rPr>
+        <w:t xml:space="preserve">select the </w:t>
       </w:r>
       <w:r>
         <w:rPr>
           <w:b/>
+          <w:highlight w:val="yellow"/>
         </w:rPr>
         <w:t>same</w:t>
       </w:r>
       <w:r>
+        <w:rPr>
+          <w:highlight w:val="yellow"/>
+        </w:rPr>
         <w:t xml:space="preserve"> number of clusters for both. </w:t>
       </w:r>
     </w:p>
@@ -1275,7 +1165,20 @@
         </w:numPr>
       </w:pPr>
       <w:r>
-        <w:t xml:space="preserve">After you choose the clusters you prefer, report on the number of countries in each cluster, and prepare either a heatmap (see Fig. 15.4) or centroid profile plot (see Fig. 15.5) to summarize the attributes of each cluster. </w:t>
+        <w:t xml:space="preserve">After you choose the clusters you prefer, report on the number of countries in each cluster, and prepare either a </w:t>
+      </w:r>
+      <w:proofErr w:type="spellStart"/>
+      <w:r>
+        <w:t>heatmap</w:t>
+      </w:r>
+      <w:proofErr w:type="spellEnd"/>
+      <w:r>
+        <w:t xml:space="preserve"> (see Fig. 15.4) or </w:t>
+      </w:r>
+      <w:bookmarkStart w:id="0" w:name="_GoBack"/>
+      <w:bookmarkEnd w:id="0"/>
+      <w:r>
+        <w:t xml:space="preserve">centroid profile plot (see Fig. 15.5) to summarize the attributes of each cluster. </w:t>
       </w:r>
       <w:r>
         <w:t xml:space="preserve"> </w:t>
@@ -1347,10 +1250,15 @@
         </w:numPr>
       </w:pPr>
       <w:r>
-        <w:t>INCLUDE</w:t>
-      </w:r>
-      <w:r>
-        <w:t xml:space="preserve"> the LifeLadder column, and build clusters using some or all of the remaining seven columns.</w:t>
+        <w:t xml:space="preserve">INCLUDE the </w:t>
+      </w:r>
+      <w:proofErr w:type="spellStart"/>
+      <w:r>
+        <w:t>LifeLadder</w:t>
+      </w:r>
+      <w:proofErr w:type="spellEnd"/>
+      <w:r>
+        <w:t xml:space="preserve"> column, and build clusters using some or all of the remaining seven columns.</w:t>
       </w:r>
     </w:p>
     <w:p>
@@ -1380,10 +1288,7 @@
         <w:t>same</w:t>
       </w:r>
       <w:r>
-        <w:t xml:space="preserve"> number of clusters for </w:t>
-      </w:r>
-      <w:r>
-        <w:t>both, but you are free to vary the number from part 1.</w:t>
+        <w:t xml:space="preserve"> number of clusters for both, but you are free to vary the number from part 1.</w:t>
       </w:r>
     </w:p>
     <w:p>
@@ -1395,7 +1300,15 @@
         </w:numPr>
       </w:pPr>
       <w:r>
-        <w:t xml:space="preserve">After you choose the clusters you prefer, report on the number of countries in each cluster, and prepare either a heatmap (see Fig. 15.4) or centroid profile plot (see Fig. 15.5) to summarize the attributes of each cluster.  </w:t>
+        <w:t xml:space="preserve">After you choose the clusters you prefer, report on the number of countries in each cluster, and prepare either a </w:t>
+      </w:r>
+      <w:proofErr w:type="spellStart"/>
+      <w:r>
+        <w:t>heatmap</w:t>
+      </w:r>
+      <w:proofErr w:type="spellEnd"/>
+      <w:r>
+        <w:t xml:space="preserve"> (see Fig. 15.4) or centroid profile plot (see Fig. 15.5) to summarize the attributes of each cluster.  </w:t>
       </w:r>
     </w:p>
     <w:p>
@@ -1470,11 +1383,16 @@
         <w:t>e.g.</w:t>
       </w:r>
       <w:r>
-        <w:t xml:space="preserve"> “High Sales/Low Cost”) </w:t>
+        <w:t xml:space="preserve"> “High Sales/Low Cost”</w:t>
+      </w:r>
+      <w:proofErr w:type="gramStart"/>
+      <w:r>
+        <w:t xml:space="preserve">) </w:t>
       </w:r>
       <w:r>
         <w:t>.</w:t>
       </w:r>
+      <w:proofErr w:type="gramEnd"/>
     </w:p>
     <w:p>
       <w:pPr>
@@ -1485,10 +1403,7 @@
         </w:numPr>
       </w:pPr>
       <w:r>
-        <w:t xml:space="preserve">Write a very short paragraph addressing this question: </w:t>
-      </w:r>
-      <w:r>
-        <w:t xml:space="preserve">Finally, is it accurate to generalize Tolstoy’s assertion to </w:t>
+        <w:t xml:space="preserve">Write a very short paragraph addressing this question: Finally, is it accurate to generalize Tolstoy’s assertion to </w:t>
       </w:r>
       <w:r>
         <w:rPr>
@@ -1499,8 +1414,6 @@
       <w:r>
         <w:t xml:space="preserve"> as well as families? Explain your thinking.</w:t>
       </w:r>
-      <w:bookmarkStart w:id="0" w:name="_GoBack"/>
-      <w:bookmarkEnd w:id="0"/>
     </w:p>
     <w:p>
       <w:pPr>
@@ -1566,7 +1479,15 @@
         <w:t xml:space="preserve"> </w:t>
       </w:r>
       <w:r>
-        <w:t>One slide should show either a heatmap or a centroid profile plot, and the other should list the names of representative countries in each cluster.</w:t>
+        <w:t xml:space="preserve">One slide should show either a </w:t>
+      </w:r>
+      <w:proofErr w:type="spellStart"/>
+      <w:r>
+        <w:t>heatmap</w:t>
+      </w:r>
+      <w:proofErr w:type="spellEnd"/>
+      <w:r>
+        <w:t xml:space="preserve"> or a centroid profile plot, and the other should list the names of representative countries in each cluster.</w:t>
       </w:r>
     </w:p>
     <w:p>
@@ -1797,8 +1718,13 @@
       <w:r>
         <w:t xml:space="preserve"> </w:t>
       </w:r>
-      <w:r>
-        <w:t>Helliwell, J., Layard, R., &amp; Sachs, J. (2017). World Happiness Report 2017, New York: Sustainable</w:t>
+      <w:proofErr w:type="spellStart"/>
+      <w:r>
+        <w:t>Helliwell</w:t>
+      </w:r>
+      <w:proofErr w:type="spellEnd"/>
+      <w:r>
+        <w:t>, J., Layard, R., &amp; Sachs, J. (2017). World Happiness Report 2017, New York: Sustainable</w:t>
       </w:r>
     </w:p>
     <w:p>
@@ -1806,16 +1732,7 @@
         <w:pStyle w:val="FootnoteText"/>
       </w:pPr>
       <w:r>
-        <w:t>Development Solutions Network.</w:t>
-      </w:r>
-      <w:r>
-        <w:t xml:space="preserve"> Full text available at </w:t>
-      </w:r>
-      <w:r>
-        <w:t>http://worldhappiness.report/#happiness2017</w:t>
-      </w:r>
-      <w:r>
-        <w:t>.</w:t>
+        <w:t>Development Solutions Network. Full text available at http://worldhappiness.report/#happiness2017.</w:t>
       </w:r>
     </w:p>
   </w:footnote>
@@ -3141,7 +3058,7 @@
     <w:lsdException w:name="Table Web 2" w:semiHidden="1" w:unhideWhenUsed="1"/>
     <w:lsdException w:name="Table Web 3" w:semiHidden="1" w:unhideWhenUsed="1"/>
     <w:lsdException w:name="Balloon Text" w:semiHidden="1" w:unhideWhenUsed="1"/>
-    <w:lsdException w:name="Table Grid" w:semiHidden="1" w:uiPriority="59" w:unhideWhenUsed="1"/>
+    <w:lsdException w:name="Table Grid" w:uiPriority="59"/>
     <w:lsdException w:name="Table Theme" w:semiHidden="1" w:unhideWhenUsed="1"/>
     <w:lsdException w:name="Placeholder Text" w:semiHidden="1"/>
     <w:lsdException w:name="No Spacing" w:uiPriority="1" w:qFormat="1"/>
@@ -3882,6 +3799,18 @@
       <w:vertAlign w:val="superscript"/>
     </w:rPr>
   </w:style>
+  <w:style w:type="character" w:styleId="FollowedHyperlink">
+    <w:name w:val="FollowedHyperlink"/>
+    <w:basedOn w:val="DefaultParagraphFont"/>
+    <w:uiPriority w:val="99"/>
+    <w:semiHidden/>
+    <w:unhideWhenUsed/>
+    <w:rsid w:val="00BD617F"/>
+    <w:rPr>
+      <w:color w:val="800080" w:themeColor="followedHyperlink"/>
+      <w:u w:val="single"/>
+    </w:rPr>
+  </w:style>
 </w:styles>
 </file>
 
@@ -4175,7 +4104,7 @@
 </file>
 
 <file path=customXml/itemProps1.xml><?xml version="1.0" encoding="utf-8"?>
-<ds:datastoreItem xmlns:ds="http://schemas.openxmlformats.org/officeDocument/2006/customXml" ds:itemID="{4F8BD750-1FB2-462A-86E9-48F91E0DA47F}">
+<ds:datastoreItem xmlns:ds="http://schemas.openxmlformats.org/officeDocument/2006/customXml" ds:itemID="{740B4AD3-B3D4-304E-AABD-EE7E4ADDA6B6}">
   <ds:schemaRefs>
     <ds:schemaRef ds:uri="http://schemas.openxmlformats.org/officeDocument/2006/bibliography"/>
   </ds:schemaRefs>
